--- a/Lab0/Lab_0_Report.docx
+++ b/Lab0/Lab_0_Report.docx
@@ -183,8 +183,7 @@
       <w:pPr>
         <w:rPr>
           <w:rFonts w:ascii="Times New Roman" w:eastAsia="Times New Roman" w:hAnsi="Times New Roman" w:cs="Times New Roman"/>
-          <w:i/>
-          <w:color w:val="D0CECE"/>
+          <w:iCs/>
           <w:sz w:val="20"/>
           <w:szCs w:val="20"/>
         </w:rPr>
@@ -192,41 +191,72 @@
       <w:r>
         <w:rPr>
           <w:rFonts w:ascii="Times New Roman" w:eastAsia="Times New Roman" w:hAnsi="Times New Roman" w:cs="Times New Roman"/>
-          <w:i/>
-          <w:color w:val="D0CECE"/>
+          <w:iCs/>
           <w:sz w:val="20"/>
           <w:szCs w:val="20"/>
         </w:rPr>
-        <w:t>&lt;Delete this text in light grey throughout&gt;</w:t>
-      </w:r>
-    </w:p>
-    <w:p>
-      <w:pPr>
-        <w:rPr>
-          <w:rFonts w:ascii="Times New Roman" w:eastAsia="Times New Roman" w:hAnsi="Times New Roman" w:cs="Times New Roman"/>
-          <w:i/>
-          <w:color w:val="D0CECE"/>
+        <w:t xml:space="preserve">This lab uses the </w:t>
+      </w:r>
+      <w:proofErr w:type="spellStart"/>
+      <w:r>
+        <w:rPr>
+          <w:rFonts w:ascii="Times New Roman" w:eastAsia="Times New Roman" w:hAnsi="Times New Roman" w:cs="Times New Roman"/>
+          <w:iCs/>
           <w:sz w:val="20"/>
           <w:szCs w:val="20"/>
         </w:rPr>
-      </w:pPr>
-      <w:r>
-        <w:rPr>
-          <w:rFonts w:ascii="Times New Roman" w:eastAsia="Times New Roman" w:hAnsi="Times New Roman" w:cs="Times New Roman"/>
-          <w:i/>
-          <w:color w:val="D0CECE"/>
+        <w:t>ArcPro</w:t>
+      </w:r>
+      <w:proofErr w:type="spellEnd"/>
+      <w:r>
+        <w:rPr>
+          <w:rFonts w:ascii="Times New Roman" w:eastAsia="Times New Roman" w:hAnsi="Times New Roman" w:cs="Times New Roman"/>
+          <w:iCs/>
           <w:sz w:val="20"/>
           <w:szCs w:val="20"/>
         </w:rPr>
-        <w:t xml:space="preserve">250 words max. Clearly summarize the following major sections. Each gets one or two sentences.  </w:t>
-      </w:r>
-    </w:p>
-    <w:p>
-      <w:pPr>
-        <w:rPr>
-          <w:rFonts w:ascii="Times New Roman" w:eastAsia="Times New Roman" w:hAnsi="Times New Roman" w:cs="Times New Roman"/>
-        </w:rPr>
-      </w:pPr>
+        <w:t xml:space="preserve">, </w:t>
+      </w:r>
+      <w:proofErr w:type="spellStart"/>
+      <w:r>
+        <w:rPr>
+          <w:rFonts w:ascii="Times New Roman" w:eastAsia="Times New Roman" w:hAnsi="Times New Roman" w:cs="Times New Roman"/>
+          <w:iCs/>
+          <w:sz w:val="20"/>
+          <w:szCs w:val="20"/>
+        </w:rPr>
+        <w:t>ArcOnline</w:t>
+      </w:r>
+      <w:proofErr w:type="spellEnd"/>
+      <w:r>
+        <w:rPr>
+          <w:rFonts w:ascii="Times New Roman" w:eastAsia="Times New Roman" w:hAnsi="Times New Roman" w:cs="Times New Roman"/>
+          <w:iCs/>
+          <w:sz w:val="20"/>
+          <w:szCs w:val="20"/>
+        </w:rPr>
+        <w:t xml:space="preserve">, and </w:t>
+      </w:r>
+      <w:proofErr w:type="spellStart"/>
+      <w:r>
+        <w:rPr>
+          <w:rFonts w:ascii="Times New Roman" w:eastAsia="Times New Roman" w:hAnsi="Times New Roman" w:cs="Times New Roman"/>
+          <w:iCs/>
+          <w:sz w:val="20"/>
+          <w:szCs w:val="20"/>
+        </w:rPr>
+        <w:t>Jupyter</w:t>
+      </w:r>
+      <w:proofErr w:type="spellEnd"/>
+      <w:r>
+        <w:rPr>
+          <w:rFonts w:ascii="Times New Roman" w:eastAsia="Times New Roman" w:hAnsi="Times New Roman" w:cs="Times New Roman"/>
+          <w:iCs/>
+          <w:sz w:val="20"/>
+          <w:szCs w:val="20"/>
+        </w:rPr>
+        <w:t xml:space="preserve"> interfaces to compare commands and execution. The data used shows scenic roads, which were buffered in all environments. The secondary goal was to gain usable knowledge of GITHUB processes.</w:t>
+      </w:r>
     </w:p>
     <w:p>
       <w:pPr>
@@ -2925,21 +2955,7 @@
           <w:rFonts w:ascii="Times New Roman" w:eastAsia="Times New Roman" w:hAnsi="Times New Roman" w:cs="Times New Roman"/>
           <w:iCs/>
         </w:rPr>
-        <w:t xml:space="preserve">All methods should have created a curved end buffer around all of the Scenic Byway polyline features. </w:t>
-      </w:r>
-      <w:r>
-        <w:rPr>
-          <w:rFonts w:ascii="Times New Roman" w:eastAsia="Times New Roman" w:hAnsi="Times New Roman" w:cs="Times New Roman"/>
-          <w:iCs/>
-        </w:rPr>
-        <w:t>All three methods followed the correct, and same, roads</w:t>
-      </w:r>
-      <w:r>
-        <w:rPr>
-          <w:rFonts w:ascii="Times New Roman" w:eastAsia="Times New Roman" w:hAnsi="Times New Roman" w:cs="Times New Roman"/>
-          <w:iCs/>
-        </w:rPr>
-        <w:t xml:space="preserve">. </w:t>
+        <w:t xml:space="preserve">All methods should have created a curved end buffer around all of the Scenic Byway polyline features. All three methods followed the correct, and same, roads. </w:t>
       </w:r>
       <w:r>
         <w:rPr>
@@ -3253,7 +3269,7 @@
           <w:rFonts w:ascii="Times New Roman" w:eastAsia="Times New Roman" w:hAnsi="Times New Roman" w:cs="Times New Roman"/>
           <w:iCs/>
         </w:rPr>
-        <w:t>The GitHub setup was relatively simple with both GitHub Desktop and GitHub profile open. I have used GitHub often in previous classes. New in this class: Creating new repositories from online allows a simpler method of creating folders inside repositories, something that doesn’t always work correctly from the Desktop. The difficult elements of GitHub are G</w:t>
+        <w:t xml:space="preserve">The GitHub setup was relatively simple with both GitHub Desktop and GitHub profile open. I have used GitHub often in previous classes. New in this class: Creating new repositories from online allows a simpler method of creating folders inside repositories, something that doesn’t always work correctly from the Desktop. The difficult elements of GitHub are </w:t>
       </w:r>
       <w:proofErr w:type="spellStart"/>
       <w:r>
@@ -3261,7 +3277,7 @@
           <w:rFonts w:ascii="Times New Roman" w:eastAsia="Times New Roman" w:hAnsi="Times New Roman" w:cs="Times New Roman"/>
           <w:iCs/>
         </w:rPr>
-        <w:t>itBash</w:t>
+        <w:t>GitBash</w:t>
       </w:r>
       <w:proofErr w:type="spellEnd"/>
       <w:r>
@@ -3461,10 +3477,7 @@
       </w:pPr>
       <w:r>
         <w:lastRenderedPageBreak/>
-        <w:t xml:space="preserve">ArcGIS Pro Help: </w:t>
-      </w:r>
-      <w:r>
-        <w:t xml:space="preserve">Use </w:t>
+        <w:t xml:space="preserve">ArcGIS Pro Help: Use </w:t>
       </w:r>
       <w:proofErr w:type="spellStart"/>
       <w:r>
